--- a/templates/template_pretension.docx
+++ b/templates/template_pretension.docx
@@ -8,10 +8,12 @@
         <w:ind w:left="4536"/>
         <w:rPr>
           <w:rFonts w:ascii="Times New Roman" w:hAnsi="Times New Roman" w:cs="Times New Roman"/>
-          <w:lang w:val="ru-RU"/>
-        </w:rPr>
-      </w:pPr>
-      <w:r>
+        </w:rPr>
+      </w:pPr>
+      <w:r>
+        <w:rPr>
+          <w:rFonts w:ascii="Times New Roman" w:hAnsi="Times New Roman" w:cs="Times New Roman"/>
+        </w:rPr>
         <w:t>{defendant_block}</w:t>
       </w:r>
     </w:p>
@@ -21,10 +23,12 @@
         <w:ind w:left="4536"/>
         <w:rPr>
           <w:rFonts w:ascii="Times New Roman" w:hAnsi="Times New Roman" w:cs="Times New Roman"/>
-          <w:lang w:val="ru-RU"/>
-        </w:rPr>
-      </w:pPr>
-      <w:r>
+        </w:rPr>
+      </w:pPr>
+      <w:r>
+        <w:rPr>
+          <w:rFonts w:ascii="Times New Roman" w:hAnsi="Times New Roman" w:cs="Times New Roman"/>
+        </w:rPr>
         <w:t>{plaintiff_block}</w:t>
       </w:r>
     </w:p>
@@ -34,7 +38,6 @@
         <w:ind w:left="4536"/>
         <w:rPr>
           <w:rFonts w:ascii="Times New Roman" w:hAnsi="Times New Roman" w:cs="Times New Roman"/>
-          <w:lang w:val="ru-RU"/>
         </w:rPr>
       </w:pPr>
     </w:p>
@@ -44,7 +47,6 @@
         <w:ind w:left="4536"/>
         <w:rPr>
           <w:rFonts w:ascii="Times New Roman" w:hAnsi="Times New Roman" w:cs="Times New Roman"/>
-          <w:lang w:val="ru-RU"/>
         </w:rPr>
       </w:pPr>
     </w:p>
@@ -54,7 +56,6 @@
         <w:jc w:val="center"/>
         <w:rPr>
           <w:rFonts w:ascii="Times New Roman" w:hAnsi="Times New Roman" w:cs="Times New Roman"/>
-          <w:lang w:val="ru-RU"/>
         </w:rPr>
       </w:pPr>
       <w:bookmarkStart w:id="0" w:name="требование"/>
@@ -70,7 +71,7 @@
       <w:pPr>
         <w:pStyle w:val="a0"/>
         <w:rPr>
-          <w:lang w:val="ru-RU"/>
+          <w:rFonts w:ascii="Times New Roman" w:hAnsi="Times New Roman" w:cs="Times New Roman"/>
         </w:rPr>
       </w:pPr>
     </w:p>
@@ -80,10 +81,12 @@
         <w:jc w:val="both"/>
         <w:rPr>
           <w:rFonts w:ascii="Times New Roman" w:hAnsi="Times New Roman" w:cs="Times New Roman"/>
-          <w:lang w:val="ru-RU"/>
-        </w:rPr>
-      </w:pPr>
-      <w:r>
+        </w:rPr>
+      </w:pPr>
+      <w:r>
+        <w:rPr>
+          <w:rFonts w:ascii="Times New Roman" w:hAnsi="Times New Roman" w:cs="Times New Roman"/>
+        </w:rPr>
         <w:t>{intro_paragraph}</w:t>
       </w:r>
     </w:p>
@@ -120,7 +123,37 @@
         </w:rPr>
       </w:pPr>
       <w:r>
-        <w:t>Итого задолженность: {debt_amount} рублей 00 копеек.</w:t>
+        <w:rPr>
+          <w:rFonts w:ascii="Times New Roman" w:hAnsi="Times New Roman" w:cs="Times New Roman"/>
+          <w:lang w:val="ru-RU"/>
+        </w:rPr>
+        <w:t>Итого задолженность: {</w:t>
+      </w:r>
+      <w:r>
+        <w:rPr>
+          <w:rFonts w:ascii="Times New Roman" w:hAnsi="Times New Roman" w:cs="Times New Roman"/>
+        </w:rPr>
+        <w:t>debt</w:t>
+      </w:r>
+      <w:r>
+        <w:rPr>
+          <w:rFonts w:ascii="Times New Roman" w:hAnsi="Times New Roman" w:cs="Times New Roman"/>
+          <w:lang w:val="ru-RU"/>
+        </w:rPr>
+        <w:t>_</w:t>
+      </w:r>
+      <w:r>
+        <w:rPr>
+          <w:rFonts w:ascii="Times New Roman" w:hAnsi="Times New Roman" w:cs="Times New Roman"/>
+        </w:rPr>
+        <w:t>amount</w:t>
+      </w:r>
+      <w:r>
+        <w:rPr>
+          <w:rFonts w:ascii="Times New Roman" w:hAnsi="Times New Roman" w:cs="Times New Roman"/>
+          <w:lang w:val="ru-RU"/>
+        </w:rPr>
+        <w:t>} рублей 00 копеек.</w:t>
       </w:r>
     </w:p>
     <w:p>
@@ -225,123 +258,8 @@
       <w:r>
         <w:rPr>
           <w:rFonts w:ascii="Times New Roman" w:hAnsi="Times New Roman" w:cs="Times New Roman"/>
-          <w:lang w:val="ru-RU"/>
-        </w:rPr>
-        <w:t xml:space="preserve">Оригиналы документов направлялись Заказчику </w:t>
-      </w:r>
-      <w:r>
-        <w:rPr>
-          <w:rFonts w:ascii="Times New Roman" w:hAnsi="Times New Roman" w:cs="Times New Roman"/>
-          <w:lang w:val="ru-RU"/>
-        </w:rPr>
-        <w:t xml:space="preserve">почтовым отправлением с трек номером </w:t>
-      </w:r>
-      <w:r>
-        <w:rPr>
-          <w:rFonts w:ascii="Times New Roman" w:hAnsi="Times New Roman" w:cs="Times New Roman"/>
-          <w:lang w:val="ru-RU"/>
-        </w:rPr>
-        <w:t>19737203015453</w:t>
-      </w:r>
-      <w:r>
-        <w:rPr>
-          <w:rFonts w:ascii="Times New Roman" w:hAnsi="Times New Roman" w:cs="Times New Roman"/>
-          <w:lang w:val="ru-RU"/>
-        </w:rPr>
-        <w:t xml:space="preserve"> </w:t>
-      </w:r>
-      <w:r>
-        <w:rPr>
-          <w:rFonts w:ascii="Times New Roman" w:hAnsi="Times New Roman" w:cs="Times New Roman"/>
-          <w:lang w:val="ru-RU"/>
-        </w:rPr>
-        <w:t xml:space="preserve">и </w:t>
-      </w:r>
-      <w:r>
-        <w:rPr>
-          <w:rFonts w:ascii="Times New Roman" w:hAnsi="Times New Roman" w:cs="Times New Roman"/>
-          <w:b/>
-          <w:bCs/>
-          <w:lang w:val="ru-RU"/>
-        </w:rPr>
-        <w:t>получены</w:t>
-      </w:r>
-      <w:r>
-        <w:rPr>
-          <w:rFonts w:ascii="Times New Roman" w:hAnsi="Times New Roman" w:cs="Times New Roman"/>
-          <w:b/>
-          <w:bCs/>
-          <w:lang w:val="ru-RU"/>
-        </w:rPr>
-        <w:t xml:space="preserve"> </w:t>
-      </w:r>
-      <w:r>
-        <w:rPr>
-          <w:rFonts w:ascii="Times New Roman" w:hAnsi="Times New Roman" w:cs="Times New Roman"/>
-          <w:b/>
-          <w:bCs/>
-          <w:lang w:val="ru-RU"/>
-        </w:rPr>
-        <w:t>13</w:t>
-      </w:r>
-      <w:r>
-        <w:rPr>
-          <w:rFonts w:ascii="Times New Roman" w:hAnsi="Times New Roman" w:cs="Times New Roman"/>
-          <w:b/>
-          <w:bCs/>
-          <w:lang w:val="ru-RU"/>
-        </w:rPr>
-        <w:t>.</w:t>
-      </w:r>
-      <w:r>
-        <w:rPr>
-          <w:rFonts w:ascii="Times New Roman" w:hAnsi="Times New Roman" w:cs="Times New Roman"/>
-          <w:b/>
-          <w:bCs/>
-          <w:lang w:val="ru-RU"/>
-        </w:rPr>
-        <w:t>0</w:t>
-      </w:r>
-      <w:r>
-        <w:rPr>
-          <w:rFonts w:ascii="Times New Roman" w:hAnsi="Times New Roman" w:cs="Times New Roman"/>
-          <w:b/>
-          <w:bCs/>
-          <w:lang w:val="ru-RU"/>
-        </w:rPr>
-        <w:t>8</w:t>
-      </w:r>
-      <w:r>
-        <w:rPr>
-          <w:rFonts w:ascii="Times New Roman" w:hAnsi="Times New Roman" w:cs="Times New Roman"/>
-          <w:b/>
-          <w:bCs/>
-          <w:lang w:val="ru-RU"/>
-        </w:rPr>
-        <w:t>.2</w:t>
-      </w:r>
-      <w:r>
-        <w:rPr>
-          <w:rFonts w:ascii="Times New Roman" w:hAnsi="Times New Roman" w:cs="Times New Roman"/>
-          <w:b/>
-          <w:bCs/>
-          <w:lang w:val="ru-RU"/>
-        </w:rPr>
-        <w:t>025</w:t>
-      </w:r>
-      <w:r>
-        <w:rPr>
-          <w:rFonts w:ascii="Times New Roman" w:hAnsi="Times New Roman" w:cs="Times New Roman"/>
-          <w:lang w:val="ru-RU"/>
-        </w:rPr>
-        <w:t>.</w:t>
-      </w:r>
-      <w:r>
-        <w:rPr>
-          <w:rFonts w:ascii="Times New Roman" w:hAnsi="Times New Roman" w:cs="Times New Roman"/>
-          <w:lang w:val="ru-RU"/>
-        </w:rPr>
-        <w:t xml:space="preserve"> </w:t>
+        </w:rPr>
+        <w:t>{shipping_info}</w:t>
       </w:r>
     </w:p>
     <w:p>
@@ -356,13 +274,17 @@
         </w:rPr>
       </w:pPr>
       <w:r>
-        <w:t>Условия оплаты по договору-заявке –«{payment_terms}»</w:t>
+        <w:rPr>
+          <w:rFonts w:ascii="Times New Roman" w:hAnsi="Times New Roman" w:cs="Times New Roman"/>
+        </w:rPr>
+        <w:t>{payment_terms}</w:t>
       </w:r>
     </w:p>
     <w:p>
       <w:pPr>
         <w:pStyle w:val="a0"/>
         <w:rPr>
+          <w:rFonts w:ascii="Times New Roman" w:hAnsi="Times New Roman" w:cs="Times New Roman"/>
           <w:lang w:val="ru-RU"/>
         </w:rPr>
       </w:pPr>
@@ -372,7 +294,7 @@
         <w:pStyle w:val="2"/>
         <w:numPr>
           <w:ilvl w:val="0"/>
-          <w:numId w:val="5"/>
+          <w:numId w:val="7"/>
         </w:numPr>
         <w:rPr>
           <w:rFonts w:ascii="Times New Roman" w:hAnsi="Times New Roman" w:cs="Times New Roman"/>
@@ -405,6 +327,7 @@
       <w:pPr>
         <w:pStyle w:val="a0"/>
         <w:rPr>
+          <w:rFonts w:ascii="Times New Roman" w:hAnsi="Times New Roman" w:cs="Times New Roman"/>
           <w:lang w:val="ru-RU"/>
         </w:rPr>
       </w:pPr>
@@ -488,7 +411,15 @@
           <w:rFonts w:ascii="Times New Roman" w:hAnsi="Times New Roman" w:cs="Times New Roman"/>
           <w:lang w:val="ru-RU"/>
         </w:rPr>
-        <w:t>По договору перевозки груза перевозчик обязуется доставить вверенный ему отправителем груз в пункт назначения и выдать его уполномоченному на получение груза лицу (получателю), а отправитель</w:t>
+        <w:t xml:space="preserve">По договору перевозки груза перевозчик обязуется доставить вверенный ему отправителем груз в пункт назначения и выдать его уполномоченному </w:t>
+      </w:r>
+      <w:r>
+        <w:rPr>
+          <w:rFonts w:ascii="Times New Roman" w:hAnsi="Times New Roman" w:cs="Times New Roman"/>
+          <w:lang w:val="ru-RU"/>
+        </w:rPr>
+        <w:lastRenderedPageBreak/>
+        <w:t>на получение груза лицу (получателю), а отправитель</w:t>
       </w:r>
       <w:r>
         <w:rPr>
@@ -523,16 +454,7 @@
           <w:bCs/>
           <w:lang w:val="ru-RU" w:eastAsia="en-US"/>
         </w:rPr>
-        <w:t>Ст</w:t>
-      </w:r>
-      <w:r>
-        <w:rPr>
-          <w:rFonts w:eastAsiaTheme="minorHAnsi"/>
-          <w:b/>
-          <w:bCs/>
-          <w:lang w:val="ru-RU" w:eastAsia="en-US"/>
-        </w:rPr>
-        <w:t xml:space="preserve">. 309 ГК РФ </w:t>
+        <w:t xml:space="preserve">Ст. 309 ГК РФ </w:t>
       </w:r>
       <w:r>
         <w:rPr>
@@ -569,17 +491,7 @@
           <w:bCs/>
           <w:lang w:val="ru-RU"/>
         </w:rPr>
-        <w:lastRenderedPageBreak/>
-        <w:t>Ст</w:t>
-      </w:r>
-      <w:r>
-        <w:rPr>
-          <w:rFonts w:ascii="Times New Roman" w:hAnsi="Times New Roman" w:cs="Times New Roman"/>
-          <w:b/>
-          <w:bCs/>
-          <w:lang w:val="ru-RU"/>
-        </w:rPr>
-        <w:t xml:space="preserve">. 310 ГК РФ </w:t>
+        <w:t xml:space="preserve">Ст. 310 ГК РФ </w:t>
       </w:r>
       <w:r>
         <w:rPr>
@@ -605,20 +517,10 @@
           <w:b/>
           <w:bCs/>
         </w:rPr>
-        <w:t>Часть</w:t>
-      </w:r>
-      <w:r>
-        <w:rPr>
-          <w:b/>
-          <w:bCs/>
-        </w:rPr>
-        <w:t xml:space="preserve"> 5 статьи 8 Федерального закона от 08.11.2007 № 259-ФЗ «Устав автомобильного транспорта и городского наземного транспорта»</w:t>
-      </w:r>
-      <w:r>
-        <w:t xml:space="preserve"> </w:t>
-      </w:r>
-      <w:r>
-        <w:t xml:space="preserve">договор перевозки груза может заключаться посредством принятия перевозчиком к исполнению заказа, а при наличии договора об организации перевозок грузов - заявки грузоотправителя. </w:t>
+        <w:t>Часть 5 статьи 8 Федерального закона от 08.11.2007 № 259-ФЗ «Устав автомобильного транспорта и городского наземного транспорта»</w:t>
+      </w:r>
+      <w:r>
+        <w:t xml:space="preserve"> договор перевозки груза может заключаться посредством принятия перевозчиком к исполнению заказа, а при наличии договора об организации перевозок грузов - заявки грузоотправителя. </w:t>
       </w:r>
     </w:p>
     <w:p>
@@ -695,16 +597,7 @@
           <w:bCs/>
           <w:lang w:val="ru-RU"/>
         </w:rPr>
-        <w:t>С</w:t>
-      </w:r>
-      <w:r>
-        <w:rPr>
-          <w:rFonts w:ascii="Times New Roman" w:hAnsi="Times New Roman" w:cs="Times New Roman"/>
-          <w:b/>
-          <w:bCs/>
-          <w:lang w:val="ru-RU"/>
-        </w:rPr>
-        <w:t xml:space="preserve">т. 395 ГК РФ </w:t>
+        <w:t xml:space="preserve">Ст. 395 ГК РФ </w:t>
       </w:r>
       <w:r>
         <w:rPr>
@@ -734,8 +627,159 @@
           <w:bCs/>
           <w:lang w:val="ru-RU"/>
         </w:rPr>
-        <w:t>П</w:t>
-      </w:r>
+        <w:t>П.48 Постановления Пленума Верховного Суда РФ от 24 марта 2016 г. № 7 «C применении судами некоторых положений Гражданского кодекса Российской Федерации об ответственности за нарушение обязательств»</w:t>
+      </w:r>
+      <w:r>
+        <w:rPr>
+          <w:rFonts w:ascii="Times New Roman" w:hAnsi="Times New Roman" w:cs="Times New Roman"/>
+          <w:lang w:val="ru-RU"/>
+        </w:rPr>
+        <w:t xml:space="preserve"> «Сумма процентов, подлежащих взысканию по правилам статьи 395 ГК РФ, определяется на день вынесения решения судом исходя из периодов, имевших место до указанного дня. Проценты за пользование чужими денежными средствами по требованию истца взымаются по день уплаты этих средств кредитору. Одновременно с установлением суммы процентов, подлежавших взысканию, суд при наличии требования истца в резолютивной части решения указывает на взыскание процентов до момента фактического исполнения обязательства (пункт 3 статьи 395 ГК РФ). При этом день фактического исполнения обязательства, в частности уплаты задолженности кредитору, включается в период расчета процентов».</w:t>
+      </w:r>
+    </w:p>
+    <w:p>
+      <w:pPr>
+        <w:pStyle w:val="2"/>
+        <w:jc w:val="both"/>
+        <w:rPr>
+          <w:rFonts w:ascii="Times New Roman" w:hAnsi="Times New Roman" w:cs="Times New Roman"/>
+          <w:lang w:val="ru-RU"/>
+        </w:rPr>
+      </w:pPr>
+      <w:r>
+        <w:rPr>
+          <w:rFonts w:ascii="Times New Roman" w:hAnsi="Times New Roman" w:cs="Times New Roman"/>
+          <w:lang w:val="ru-RU"/>
+        </w:rPr>
+        <w:t>5. Договор об оказании юридических услуг</w:t>
+      </w:r>
+    </w:p>
+    <w:p>
+      <w:pPr>
+        <w:pStyle w:val="FirstParagraph"/>
+        <w:jc w:val="both"/>
+        <w:rPr>
+          <w:rFonts w:ascii="Times New Roman" w:hAnsi="Times New Roman" w:cs="Times New Roman"/>
+          <w:lang w:val="ru-RU"/>
+        </w:rPr>
+      </w:pPr>
+      <w:r>
+        <w:rPr>
+          <w:rFonts w:ascii="Times New Roman" w:hAnsi="Times New Roman" w:cs="Times New Roman"/>
+          <w:lang w:val="ru-RU"/>
+        </w:rPr>
+        <w:t>{</w:t>
+      </w:r>
+      <w:r>
+        <w:rPr>
+          <w:rFonts w:ascii="Times New Roman" w:hAnsi="Times New Roman" w:cs="Times New Roman"/>
+        </w:rPr>
+        <w:t>legal</w:t>
+      </w:r>
+      <w:r>
+        <w:rPr>
+          <w:rFonts w:ascii="Times New Roman" w:hAnsi="Times New Roman" w:cs="Times New Roman"/>
+          <w:lang w:val="ru-RU"/>
+        </w:rPr>
+        <w:t>_</w:t>
+      </w:r>
+      <w:r>
+        <w:rPr>
+          <w:rFonts w:ascii="Times New Roman" w:hAnsi="Times New Roman" w:cs="Times New Roman"/>
+        </w:rPr>
+        <w:t>fees</w:t>
+      </w:r>
+      <w:r>
+        <w:rPr>
+          <w:rFonts w:ascii="Times New Roman" w:hAnsi="Times New Roman" w:cs="Times New Roman"/>
+          <w:lang w:val="ru-RU"/>
+        </w:rPr>
+        <w:t>_</w:t>
+      </w:r>
+      <w:r>
+        <w:rPr>
+          <w:rFonts w:ascii="Times New Roman" w:hAnsi="Times New Roman" w:cs="Times New Roman"/>
+        </w:rPr>
+        <w:t>block</w:t>
+      </w:r>
+      <w:r>
+        <w:rPr>
+          <w:rFonts w:ascii="Times New Roman" w:hAnsi="Times New Roman" w:cs="Times New Roman"/>
+          <w:lang w:val="ru-RU"/>
+        </w:rPr>
+        <w:t>}</w:t>
+      </w:r>
+    </w:p>
+    <w:bookmarkEnd w:id="6"/>
+    <w:p>
+      <w:pPr>
+        <w:pStyle w:val="2"/>
+        <w:jc w:val="both"/>
+        <w:rPr>
+          <w:rFonts w:ascii="Times New Roman" w:hAnsi="Times New Roman" w:cs="Times New Roman"/>
+          <w:lang w:val="ru-RU"/>
+        </w:rPr>
+      </w:pPr>
+      <w:r>
+        <w:rPr>
+          <w:rFonts w:ascii="Times New Roman" w:hAnsi="Times New Roman" w:cs="Times New Roman"/>
+          <w:lang w:val="ru-RU"/>
+        </w:rPr>
+        <w:t>6. Требования и срок исполнения</w:t>
+      </w:r>
+    </w:p>
+    <w:p>
+      <w:pPr>
+        <w:pStyle w:val="FirstParagraph"/>
+        <w:jc w:val="both"/>
+        <w:rPr>
+          <w:rFonts w:ascii="Times New Roman" w:hAnsi="Times New Roman" w:cs="Times New Roman"/>
+          <w:lang w:val="ru-RU"/>
+        </w:rPr>
+      </w:pPr>
+      <w:r>
+        <w:rPr>
+          <w:rFonts w:ascii="Times New Roman" w:hAnsi="Times New Roman" w:cs="Times New Roman"/>
+          <w:lang w:val="ru-RU"/>
+        </w:rPr>
+        <w:t>{</w:t>
+      </w:r>
+      <w:r>
+        <w:rPr>
+          <w:rFonts w:ascii="Times New Roman" w:hAnsi="Times New Roman" w:cs="Times New Roman"/>
+        </w:rPr>
+        <w:t>requirements</w:t>
+      </w:r>
+      <w:r>
+        <w:rPr>
+          <w:rFonts w:ascii="Times New Roman" w:hAnsi="Times New Roman" w:cs="Times New Roman"/>
+          <w:lang w:val="ru-RU"/>
+        </w:rPr>
+        <w:t>_</w:t>
+      </w:r>
+      <w:r>
+        <w:rPr>
+          <w:rFonts w:ascii="Times New Roman" w:hAnsi="Times New Roman" w:cs="Times New Roman"/>
+        </w:rPr>
+        <w:t>summary</w:t>
+      </w:r>
+      <w:r>
+        <w:rPr>
+          <w:rFonts w:ascii="Times New Roman" w:hAnsi="Times New Roman" w:cs="Times New Roman"/>
+          <w:lang w:val="ru-RU"/>
+        </w:rPr>
+        <w:t>}</w:t>
+      </w:r>
+    </w:p>
+    <w:p>
+      <w:pPr>
+        <w:pStyle w:val="FirstParagraph"/>
+        <w:jc w:val="both"/>
+        <w:rPr>
+          <w:rFonts w:ascii="Times New Roman" w:hAnsi="Times New Roman" w:cs="Times New Roman"/>
+          <w:lang w:val="ru-RU"/>
+        </w:rPr>
+      </w:pPr>
       <w:r>
         <w:rPr>
           <w:rFonts w:ascii="Times New Roman" w:hAnsi="Times New Roman" w:cs="Times New Roman"/>
@@ -743,115 +787,6 @@
           <w:bCs/>
           <w:lang w:val="ru-RU"/>
         </w:rPr>
-        <w:t>.48 Постановления Пленума Верховного Суда РФ от 24 марта 2016 г. № 7 «C применении судами некоторых положений Гражданского кодекса Российской Федерации об ответственности за нарушение обязательств»</w:t>
-      </w:r>
-      <w:r>
-        <w:rPr>
-          <w:rFonts w:ascii="Times New Roman" w:hAnsi="Times New Roman" w:cs="Times New Roman"/>
-          <w:lang w:val="ru-RU"/>
-        </w:rPr>
-        <w:t xml:space="preserve"> «Сумма процентов, подлежащих взысканию по правилам статьи 395 ГК РФ, определяется на день вынесения решения судом исходя из периодов, имевших место до указанного дня. Проценты за пользование чужими денежными средствами по требованию истца взымаются по день уплаты этих средств кредитору. Одновременно с установлением суммы процентов, подлежавших взысканию, суд при наличии требования истца в резолютивной части решения указывает на взыскание процентов до момента фактического исполнения обязательства (пункт 3 статьи 395 ГК РФ). При этом день фактического исполнения обязательства, в частности уплаты задолженности кредитору, включается в период расчета процентов»</w:t>
-      </w:r>
-      <w:r>
-        <w:rPr>
-          <w:rFonts w:ascii="Times New Roman" w:hAnsi="Times New Roman" w:cs="Times New Roman"/>
-          <w:lang w:val="ru-RU"/>
-        </w:rPr>
-        <w:t>.</w:t>
-      </w:r>
-    </w:p>
-    <w:p>
-      <w:pPr>
-        <w:pStyle w:val="2"/>
-        <w:jc w:val="both"/>
-        <w:rPr>
-          <w:rFonts w:ascii="Times New Roman" w:hAnsi="Times New Roman" w:cs="Times New Roman"/>
-          <w:lang w:val="ru-RU"/>
-        </w:rPr>
-      </w:pPr>
-      <w:r>
-        <w:rPr>
-          <w:rFonts w:ascii="Times New Roman" w:hAnsi="Times New Roman" w:cs="Times New Roman"/>
-          <w:lang w:val="ru-RU"/>
-        </w:rPr>
-        <w:t>5</w:t>
-      </w:r>
-      <w:r>
-        <w:rPr>
-          <w:rFonts w:ascii="Times New Roman" w:hAnsi="Times New Roman" w:cs="Times New Roman"/>
-          <w:lang w:val="ru-RU"/>
-        </w:rPr>
-        <w:t>. Договор об оказании юридических услуг</w:t>
-      </w:r>
-    </w:p>
-    <w:p>
-      <w:pPr>
-        <w:pStyle w:val="FirstParagraph"/>
-        <w:jc w:val="both"/>
-        <w:rPr>
-          <w:rFonts w:ascii="Times New Roman" w:hAnsi="Times New Roman" w:cs="Times New Roman"/>
-          <w:lang w:val="ru-RU"/>
-        </w:rPr>
-      </w:pPr>
-      <w:r>
-        <w:t>{legal_fees_block}</w:t>
-      </w:r>
-    </w:p>
-    <w:p>
-      <w:pPr>
-        <w:pStyle w:val="2"/>
-        <w:jc w:val="both"/>
-        <w:rPr>
-          <w:rFonts w:ascii="Times New Roman" w:hAnsi="Times New Roman" w:cs="Times New Roman"/>
-          <w:lang w:val="ru-RU"/>
-        </w:rPr>
-      </w:pPr>
-      <w:bookmarkStart w:id="7" w:name="требования-и-срок-исполнения"/>
-      <w:bookmarkEnd w:id="6"/>
-      <w:r>
-        <w:rPr>
-          <w:rFonts w:ascii="Times New Roman" w:hAnsi="Times New Roman" w:cs="Times New Roman"/>
-          <w:lang w:val="ru-RU"/>
-        </w:rPr>
-        <w:t>6</w:t>
-      </w:r>
-      <w:r>
-        <w:rPr>
-          <w:rFonts w:ascii="Times New Roman" w:hAnsi="Times New Roman" w:cs="Times New Roman"/>
-          <w:lang w:val="ru-RU"/>
-        </w:rPr>
-        <w:t>. Требования и срок исполнения</w:t>
-      </w:r>
-    </w:p>
-    <w:p>
-      <w:pPr>
-        <w:pStyle w:val="FirstParagraph"/>
-        <w:jc w:val="both"/>
-        <w:rPr>
-          <w:rFonts w:ascii="Times New Roman" w:hAnsi="Times New Roman" w:cs="Times New Roman"/>
-          <w:lang w:val="ru-RU"/>
-        </w:rPr>
-      </w:pPr>
-      <w:r>
-        <w:t>{requirements_summary}</w:t>
-      </w:r>
-    </w:p>
-    <w:p>
-      <w:pPr>
-        <w:pStyle w:val="FirstParagraph"/>
-        <w:jc w:val="both"/>
-        <w:rPr>
-          <w:rFonts w:ascii="Times New Roman" w:hAnsi="Times New Roman" w:cs="Times New Roman"/>
-          <w:lang w:val="ru-RU"/>
-        </w:rPr>
-      </w:pPr>
-      <w:r>
-        <w:rPr>
-          <w:rFonts w:ascii="Times New Roman" w:hAnsi="Times New Roman" w:cs="Times New Roman"/>
-          <w:b/>
-          <w:bCs/>
-          <w:lang w:val="ru-RU"/>
-        </w:rPr>
         <w:lastRenderedPageBreak/>
         <w:t>Просим возвратить указанные денежные средства в течение 15 календарных дней.</w:t>
       </w:r>
@@ -868,6 +803,7 @@
       <w:pPr>
         <w:pStyle w:val="a0"/>
         <w:rPr>
+          <w:rFonts w:ascii="Times New Roman" w:hAnsi="Times New Roman" w:cs="Times New Roman"/>
           <w:lang w:val="ru-RU"/>
         </w:rPr>
       </w:pPr>
@@ -881,11 +817,41 @@
         </w:rPr>
       </w:pPr>
       <w:r>
+        <w:rPr>
+          <w:rFonts w:ascii="Times New Roman" w:hAnsi="Times New Roman" w:cs="Times New Roman"/>
+        </w:rPr>
         <w:t>Приложения:</w:t>
       </w:r>
     </w:p>
     <w:p>
       <w:pPr>
+        <w:pStyle w:val="a0"/>
+        <w:rPr>
+          <w:rFonts w:ascii="Times New Roman" w:hAnsi="Times New Roman" w:cs="Times New Roman"/>
+          <w:lang w:val="ru-RU"/>
+        </w:rPr>
+      </w:pPr>
+    </w:p>
+    <w:p>
+      <w:pPr>
+        <w:pStyle w:val="a0"/>
+        <w:rPr>
+          <w:rFonts w:ascii="Times New Roman" w:hAnsi="Times New Roman" w:cs="Times New Roman"/>
+          <w:lang w:val="ru-RU"/>
+        </w:rPr>
+      </w:pPr>
+    </w:p>
+    <w:p>
+      <w:pPr>
+        <w:pStyle w:val="a0"/>
+        <w:rPr>
+          <w:rFonts w:ascii="Times New Roman" w:hAnsi="Times New Roman" w:cs="Times New Roman"/>
+          <w:lang w:val="ru-RU"/>
+        </w:rPr>
+      </w:pPr>
+    </w:p>
+    <w:p>
+      <w:pPr>
         <w:pStyle w:val="FirstParagraph"/>
         <w:rPr>
           <w:rFonts w:ascii="Times New Roman" w:hAnsi="Times New Roman" w:cs="Times New Roman"/>
@@ -893,34 +859,6 @@
         </w:rPr>
       </w:pPr>
       <w:r>
-        <w:t>Дата: {pretension_date}</w:t>
-      </w:r>
-    </w:p>
-    <w:p>
-      <w:pPr>
-        <w:pStyle w:val="a0"/>
-        <w:rPr>
-          <w:lang w:val="ru-RU"/>
-        </w:rPr>
-      </w:pPr>
-    </w:p>
-    <w:p>
-      <w:pPr>
-        <w:pStyle w:val="a0"/>
-        <w:rPr>
-          <w:lang w:val="ru-RU"/>
-        </w:rPr>
-      </w:pPr>
-    </w:p>
-    <w:p>
-      <w:pPr>
-        <w:pStyle w:val="FirstParagraph"/>
-        <w:rPr>
-          <w:rFonts w:ascii="Times New Roman" w:hAnsi="Times New Roman" w:cs="Times New Roman"/>
-          <w:lang w:val="ru-RU"/>
-        </w:rPr>
-      </w:pPr>
-      <w:r>
         <w:rPr>
           <w:rFonts w:ascii="Times New Roman" w:hAnsi="Times New Roman" w:cs="Times New Roman"/>
           <w:lang w:val="ru-RU"/>
@@ -941,7 +879,6 @@
         <w:t>________________/_____________/</w:t>
       </w:r>
       <w:bookmarkEnd w:id="0"/>
-      <w:bookmarkEnd w:id="8"/>
     </w:p>
     <w:sectPr>
       <w:footnotePr>
@@ -966,7 +903,7 @@
       <w:lvlText w:val=" "/>
       <w:lvlJc w:val="left"/>
       <w:pPr>
-        <w:ind w:left="0" w:hanging="360"/>
+        <w:ind w:left="-360" w:hanging="360"/>
       </w:pPr>
     </w:lvl>
     <w:lvl w:ilvl="1">
@@ -974,7 +911,7 @@
       <w:lvlText w:val=" "/>
       <w:lvlJc w:val="left"/>
       <w:pPr>
-        <w:ind w:left="720" w:hanging="360"/>
+        <w:ind w:left="360" w:hanging="360"/>
       </w:pPr>
     </w:lvl>
     <w:lvl w:ilvl="2">
@@ -982,7 +919,7 @@
       <w:lvlText w:val=" "/>
       <w:lvlJc w:val="left"/>
       <w:pPr>
-        <w:ind w:left="1440" w:hanging="360"/>
+        <w:ind w:left="1080" w:hanging="360"/>
       </w:pPr>
     </w:lvl>
     <w:lvl w:ilvl="3">
@@ -990,7 +927,7 @@
       <w:lvlText w:val=" "/>
       <w:lvlJc w:val="left"/>
       <w:pPr>
-        <w:ind w:left="2160" w:hanging="360"/>
+        <w:ind w:left="1800" w:hanging="360"/>
       </w:pPr>
     </w:lvl>
     <w:lvl w:ilvl="4">
@@ -998,7 +935,7 @@
       <w:lvlText w:val=" "/>
       <w:lvlJc w:val="left"/>
       <w:pPr>
-        <w:ind w:left="2880" w:hanging="360"/>
+        <w:ind w:left="2520" w:hanging="360"/>
       </w:pPr>
     </w:lvl>
     <w:lvl w:ilvl="5">
@@ -1006,7 +943,7 @@
       <w:lvlText w:val=" "/>
       <w:lvlJc w:val="left"/>
       <w:pPr>
-        <w:ind w:left="3600" w:hanging="360"/>
+        <w:ind w:left="3240" w:hanging="360"/>
       </w:pPr>
     </w:lvl>
     <w:lvl w:ilvl="6">
@@ -1014,7 +951,7 @@
       <w:lvlText w:val=" "/>
       <w:lvlJc w:val="left"/>
       <w:pPr>
-        <w:ind w:left="4320" w:hanging="360"/>
+        <w:ind w:left="3960" w:hanging="360"/>
       </w:pPr>
     </w:lvl>
     <w:lvl w:ilvl="7">
@@ -1022,7 +959,7 @@
       <w:lvlText w:val=" "/>
       <w:lvlJc w:val="left"/>
       <w:pPr>
-        <w:ind w:left="5040" w:hanging="360"/>
+        <w:ind w:left="4680" w:hanging="360"/>
       </w:pPr>
     </w:lvl>
     <w:lvl w:ilvl="8">
@@ -1030,7 +967,7 @@
       <w:lvlText w:val=" "/>
       <w:lvlJc w:val="left"/>
       <w:pPr>
-        <w:ind w:left="5760" w:hanging="360"/>
+        <w:ind w:left="5400" w:hanging="360"/>
       </w:pPr>
     </w:lvl>
   </w:abstractNum>
@@ -1512,6 +1449,95 @@
       <w:lvlJc w:val="right"/>
       <w:pPr>
         <w:ind w:left="6480" w:hanging="180"/>
+      </w:pPr>
+    </w:lvl>
+  </w:abstractNum>
+  <w:abstractNum w:abstractNumId="6" w15:restartNumberingAfterBreak="0">
+    <w:nsid w:val="31AF3EA6"/>
+    <w:multiLevelType w:val="hybridMultilevel"/>
+    <w:tmpl w:val="02AA88E0"/>
+    <w:lvl w:ilvl="0" w:tplc="0419000F">
+      <w:start w:val="3"/>
+      <w:numFmt w:val="decimal"/>
+      <w:lvlText w:val="%1."/>
+      <w:lvlJc w:val="left"/>
+      <w:pPr>
+        <w:ind w:left="360" w:hanging="360"/>
+      </w:pPr>
+      <w:rPr>
+        <w:rFonts w:hint="default"/>
+      </w:rPr>
+    </w:lvl>
+    <w:lvl w:ilvl="1" w:tplc="04190019" w:tentative="1">
+      <w:start w:val="1"/>
+      <w:numFmt w:val="lowerLetter"/>
+      <w:lvlText w:val="%2."/>
+      <w:lvlJc w:val="left"/>
+      <w:pPr>
+        <w:ind w:left="1080" w:hanging="360"/>
+      </w:pPr>
+    </w:lvl>
+    <w:lvl w:ilvl="2" w:tplc="0419001B" w:tentative="1">
+      <w:start w:val="1"/>
+      <w:numFmt w:val="lowerRoman"/>
+      <w:lvlText w:val="%3."/>
+      <w:lvlJc w:val="right"/>
+      <w:pPr>
+        <w:ind w:left="1800" w:hanging="180"/>
+      </w:pPr>
+    </w:lvl>
+    <w:lvl w:ilvl="3" w:tplc="0419000F" w:tentative="1">
+      <w:start w:val="1"/>
+      <w:numFmt w:val="decimal"/>
+      <w:lvlText w:val="%4."/>
+      <w:lvlJc w:val="left"/>
+      <w:pPr>
+        <w:ind w:left="2520" w:hanging="360"/>
+      </w:pPr>
+    </w:lvl>
+    <w:lvl w:ilvl="4" w:tplc="04190019" w:tentative="1">
+      <w:start w:val="1"/>
+      <w:numFmt w:val="lowerLetter"/>
+      <w:lvlText w:val="%5."/>
+      <w:lvlJc w:val="left"/>
+      <w:pPr>
+        <w:ind w:left="3240" w:hanging="360"/>
+      </w:pPr>
+    </w:lvl>
+    <w:lvl w:ilvl="5" w:tplc="0419001B" w:tentative="1">
+      <w:start w:val="1"/>
+      <w:numFmt w:val="lowerRoman"/>
+      <w:lvlText w:val="%6."/>
+      <w:lvlJc w:val="right"/>
+      <w:pPr>
+        <w:ind w:left="3960" w:hanging="180"/>
+      </w:pPr>
+    </w:lvl>
+    <w:lvl w:ilvl="6" w:tplc="0419000F" w:tentative="1">
+      <w:start w:val="1"/>
+      <w:numFmt w:val="decimal"/>
+      <w:lvlText w:val="%7."/>
+      <w:lvlJc w:val="left"/>
+      <w:pPr>
+        <w:ind w:left="4680" w:hanging="360"/>
+      </w:pPr>
+    </w:lvl>
+    <w:lvl w:ilvl="7" w:tplc="04190019" w:tentative="1">
+      <w:start w:val="1"/>
+      <w:numFmt w:val="lowerLetter"/>
+      <w:lvlText w:val="%8."/>
+      <w:lvlJc w:val="left"/>
+      <w:pPr>
+        <w:ind w:left="5400" w:hanging="360"/>
+      </w:pPr>
+    </w:lvl>
+    <w:lvl w:ilvl="8" w:tplc="0419001B" w:tentative="1">
+      <w:start w:val="1"/>
+      <w:numFmt w:val="lowerRoman"/>
+      <w:lvlText w:val="%9."/>
+      <w:lvlJc w:val="right"/>
+      <w:pPr>
+        <w:ind w:left="6120" w:hanging="180"/>
       </w:pPr>
     </w:lvl>
   </w:abstractNum>
@@ -1559,6 +1585,9 @@
   </w:num>
   <w:num w:numId="6" w16cid:durableId="519700933">
     <w:abstractNumId w:val="3"/>
+  </w:num>
+  <w:num w:numId="7" w16cid:durableId="2040424478">
+    <w:abstractNumId w:val="6"/>
   </w:num>
 </w:numbering>
 </file>
